--- a/praticaweb/modelli/archiviazione no vincolo idrogeologico.docx
+++ b/praticaweb/modelli/archiviazione no vincolo idrogeologico.docx
@@ -148,7 +148,7 @@
         <w:rPr>
           <w:sz w:val="22"/>
         </w:rPr>
-        <w:t>pratica.prot</w:t>
+        <w:t>protocollo</w:t>
       </w:r>
       <w:proofErr w:type="spellEnd"/>
       <w:r>
@@ -167,7 +167,7 @@
         <w:rPr>
           <w:sz w:val="22"/>
         </w:rPr>
-        <w:t xml:space="preserve"> [pratica.d_prot]</w:t>
+        <w:t xml:space="preserve"> [data_protocollo]</w:t>
       </w:r>
       <w:r>
         <w:rPr>
@@ -215,7 +215,7 @@
           <w:b/>
           <w:sz w:val="22"/>
         </w:rPr>
-        <w:t>pratica.numero</w:t>
+        <w:t>numero</w:t>
       </w:r>
       <w:proofErr w:type="spellEnd"/>
       <w:r>
@@ -254,7 +254,7 @@
         <w:rPr>
           <w:sz w:val="22"/>
         </w:rPr>
-        <w:t>pratica.oggetto</w:t>
+        <w:t>oggetto</w:t>
       </w:r>
       <w:proofErr w:type="spellEnd"/>
       <w:r>
@@ -286,7 +286,7 @@
         <w:rPr>
           <w:sz w:val="22"/>
         </w:rPr>
-        <w:t>pratica.ubicazione</w:t>
+        <w:t>ubicazione</w:t>
       </w:r>
       <w:proofErr w:type="spellEnd"/>
       <w:r>
@@ -896,7 +896,7 @@
         <w:rPr>
           <w:sz w:val="22"/>
         </w:rPr>
-        <w:t xml:space="preserve"> [pratica.el_rich]</w:t>
+        <w:t xml:space="preserve"> [elenco_richiedenti]</w:t>
       </w:r>
       <w:r>
         <w:rPr>
@@ -1637,7 +1637,7 @@
               </w:rPr>
             </w:pPr>
             <w:r>
-              <w:t>[pratica.dirigente]</w:t>
+              <w:t>[dirigente]</w:t>
             </w:r>
           </w:p>
         </w:tc>
